--- a/Docs/Sommersemester/Docs/App - Wochenberichte - V2.docx
+++ b/Docs/Sommersemester/Docs/App - Wochenberichte - V2.docx
@@ -388,8 +388,6 @@
         </w:rPr>
         <w:t>ERSION 2.0</w:t>
       </w:r>
-      <w:bookmarkStart w:id="0" w:name="_GoBack"/>
-      <w:bookmarkEnd w:id="0"/>
     </w:p>
     <w:p>
       <w:pPr>
@@ -595,14 +593,18 @@
         <w:t>des Wochenbericht.doc</w:t>
       </w:r>
       <w:r>
-        <w:tab/>
-      </w:r>
-      <w:r>
-        <w:tab/>
-      </w:r>
-      <w:r>
-        <w:tab/>
-      </w:r>
+        <w:t xml:space="preserve">, </w:t>
+      </w:r>
+      <w:proofErr w:type="spellStart"/>
+      <w:r>
+        <w:t>GIítHub</w:t>
+      </w:r>
+      <w:proofErr w:type="spellEnd"/>
+      <w:r>
+        <w:t xml:space="preserve"> Ordnerstruktur wurde überarbeitet</w:t>
+      </w:r>
+      <w:bookmarkStart w:id="0" w:name="_GoBack"/>
+      <w:bookmarkEnd w:id="0"/>
       <w:r>
         <w:tab/>
       </w:r>

--- a/Docs/Sommersemester/Docs/App - Wochenberichte - V2.docx
+++ b/Docs/Sommersemester/Docs/App - Wochenberichte - V2.docx
@@ -220,7 +220,7 @@
           <w:rFonts w:ascii="Cambria" w:hAnsi="Cambria"/>
           <w:sz w:val="20"/>
         </w:rPr>
-        <w:t>16</w:t>
+        <w:t>05</w:t>
       </w:r>
       <w:r>
         <w:rPr>
@@ -234,7 +234,14 @@
           <w:rFonts w:ascii="Cambria" w:hAnsi="Cambria"/>
           <w:sz w:val="20"/>
         </w:rPr>
-        <w:t>01</w:t>
+        <w:t>0</w:t>
+      </w:r>
+      <w:r>
+        <w:rPr>
+          <w:rFonts w:ascii="Cambria" w:hAnsi="Cambria"/>
+          <w:sz w:val="20"/>
+        </w:rPr>
+        <w:t>2</w:t>
       </w:r>
       <w:r>
         <w:rPr>
@@ -394,17 +401,19 @@
         <w:pStyle w:val="Untertitel"/>
       </w:pPr>
       <w:r>
-        <w:t>1</w:t>
-      </w:r>
-      <w:r>
-        <w:t>6</w:t>
+        <w:t>05</w:t>
       </w:r>
       <w:r>
         <w:t>.</w:t>
       </w:r>
       <w:r>
-        <w:t>01</w:t>
-      </w:r>
+        <w:t>0</w:t>
+      </w:r>
+      <w:r>
+        <w:t>2</w:t>
+      </w:r>
+      <w:bookmarkStart w:id="0" w:name="_GoBack"/>
+      <w:bookmarkEnd w:id="0"/>
       <w:r>
         <w:t>.201</w:t>
       </w:r>
@@ -593,18 +602,14 @@
         <w:t>des Wochenbericht.doc</w:t>
       </w:r>
       <w:r>
-        <w:t xml:space="preserve">, </w:t>
-      </w:r>
-      <w:proofErr w:type="spellStart"/>
-      <w:r>
-        <w:t>GIítHub</w:t>
-      </w:r>
-      <w:proofErr w:type="spellEnd"/>
-      <w:r>
-        <w:t xml:space="preserve"> Ordnerstruktur wurde überarbeitet</w:t>
-      </w:r>
-      <w:bookmarkStart w:id="0" w:name="_GoBack"/>
-      <w:bookmarkEnd w:id="0"/>
+        <w:t>, G</w:t>
+      </w:r>
+      <w:r>
+        <w:t>i</w:t>
+      </w:r>
+      <w:r>
+        <w:t>tHub Ordnerstruktur wurde überarbeitet</w:t>
+      </w:r>
       <w:r>
         <w:tab/>
       </w:r>
@@ -630,13 +635,13 @@
         <mc:AlternateContent>
           <mc:Choice Requires="wps">
             <w:drawing>
-              <wp:anchor distT="0" distB="0" distL="114300" distR="114300" simplePos="0" relativeHeight="251663360" behindDoc="0" locked="0" layoutInCell="1" allowOverlap="1" wp14:anchorId="5BB12479" wp14:editId="68ADCD80">
+              <wp:anchor distT="0" distB="0" distL="114300" distR="114300" simplePos="0" relativeHeight="251663360" behindDoc="0" locked="0" layoutInCell="1" allowOverlap="1" wp14:anchorId="5BB12479" wp14:editId="4A864723">
                 <wp:simplePos x="0" y="0"/>
                 <wp:positionH relativeFrom="column">
-                  <wp:posOffset>-113484</wp:posOffset>
+                  <wp:posOffset>-113030</wp:posOffset>
                 </wp:positionH>
                 <wp:positionV relativeFrom="paragraph">
-                  <wp:posOffset>297180</wp:posOffset>
+                  <wp:posOffset>367030</wp:posOffset>
                 </wp:positionV>
                 <wp:extent cx="5943600" cy="0"/>
                 <wp:effectExtent l="0" t="0" r="0" b="0"/>
@@ -682,7 +687,7 @@
           </mc:Choice>
           <mc:Fallback>
             <w:pict>
-              <v:line w14:anchorId="68D9C5E5" id="Gerader Verbinder 5" o:spid="_x0000_s1026" style="position:absolute;z-index:251663360;visibility:visible;mso-wrap-style:square;mso-height-percent:0;mso-wrap-distance-left:9pt;mso-wrap-distance-top:0;mso-wrap-distance-right:9pt;mso-wrap-distance-bottom:0;mso-position-horizontal:absolute;mso-position-horizontal-relative:text;mso-position-vertical:absolute;mso-position-vertical-relative:text;mso-height-percent:0;mso-height-relative:margin" from="-8.95pt,23.4pt" to="459.05pt,23.4pt" o:gfxdata="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" strokecolor="#4472c4 [3204]" strokeweight=".5pt">
+              <v:line w14:anchorId="75437F00" id="Gerader Verbinder 5" o:spid="_x0000_s1026" style="position:absolute;z-index:251663360;visibility:visible;mso-wrap-style:square;mso-height-percent:0;mso-wrap-distance-left:9pt;mso-wrap-distance-top:0;mso-wrap-distance-right:9pt;mso-wrap-distance-bottom:0;mso-position-horizontal:absolute;mso-position-horizontal-relative:text;mso-position-vertical:absolute;mso-position-vertical-relative:text;mso-height-percent:0;mso-height-relative:margin" from="-8.9pt,28.9pt" to="459.1pt,28.9pt" o:gfxdata="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" strokecolor="#4472c4 [3204]" strokeweight=".5pt">
                 <v:stroke joinstyle="miter"/>
               </v:line>
             </w:pict>
@@ -690,63 +695,24 @@
         </mc:AlternateContent>
       </w:r>
       <w:r>
-        <w:t>-</w:t>
+        <w:t>Anzeige der Bohrungen gemäß Berechnungen (korrekte Anzahl auf der Vertikalen)</w:t>
+      </w:r>
+      <w:r>
+        <w:t xml:space="preserve">      </w:t>
       </w:r>
       <w:r>
         <w:tab/>
         <w:t xml:space="preserve">         </w:t>
       </w:r>
       <w:r>
-        <w:tab/>
-      </w:r>
-      <w:r>
-        <w:tab/>
-      </w:r>
-      <w:r>
-        <w:tab/>
-      </w:r>
-      <w:r>
-        <w:tab/>
-      </w:r>
-      <w:r>
-        <w:tab/>
-      </w:r>
-      <w:r>
-        <w:tab/>
-      </w:r>
-      <w:r>
-        <w:tab/>
-      </w:r>
-      <w:r>
-        <w:tab/>
+        <w:t>23.01. – 30.01.</w:t>
+      </w:r>
+      <w:r>
+        <w:t xml:space="preserve">  + Anpassung der textuellen Beschreibung (besserer Überblick zw. vertikal u. horizontal) </w:t>
       </w:r>
       <w:r>
         <w:tab/>
         <w:t xml:space="preserve">        </w:t>
-      </w:r>
-      <w:r>
-        <w:t>23</w:t>
-      </w:r>
-      <w:r>
-        <w:t>.</w:t>
-      </w:r>
-      <w:r>
-        <w:t>01</w:t>
-      </w:r>
-      <w:r>
-        <w:t xml:space="preserve">. – </w:t>
-      </w:r>
-      <w:r>
-        <w:t>30</w:t>
-      </w:r>
-      <w:r>
-        <w:t>.</w:t>
-      </w:r>
-      <w:r>
-        <w:t>01.</w:t>
-      </w:r>
-      <w:r>
-        <w:tab/>
       </w:r>
       <w:r>
         <w:tab/>
@@ -826,28 +792,7 @@
         </mc:AlternateContent>
       </w:r>
       <w:r>
-        <w:t>-</w:t>
-      </w:r>
-      <w:r>
-        <w:t xml:space="preserve">         </w:t>
-      </w:r>
-      <w:r>
-        <w:tab/>
-      </w:r>
-      <w:r>
-        <w:tab/>
-      </w:r>
-      <w:r>
-        <w:tab/>
-      </w:r>
-      <w:r>
-        <w:tab/>
-      </w:r>
-      <w:r>
-        <w:tab/>
-      </w:r>
-      <w:r>
-        <w:tab/>
+        <w:t>Anordnung der Bohrungen an berechneter Position (vertikal)</w:t>
       </w:r>
       <w:r>
         <w:tab/>

--- a/Docs/Sommersemester/Docs/App - Wochenberichte - V2.docx
+++ b/Docs/Sommersemester/Docs/App - Wochenberichte - V2.docx
@@ -220,7 +220,7 @@
           <w:rFonts w:ascii="Cambria" w:hAnsi="Cambria"/>
           <w:sz w:val="20"/>
         </w:rPr>
-        <w:t>05</w:t>
+        <w:t>19</w:t>
       </w:r>
       <w:r>
         <w:rPr>
@@ -374,26 +374,20 @@
       <w:pPr>
         <w:pStyle w:val="Titel"/>
         <w:rPr>
-          <w:lang w:val="en-GB"/>
+          <w:lang w:val="de-AT"/>
         </w:rPr>
       </w:pPr>
       <w:r>
         <w:rPr>
-          <w:lang w:val="en-GB"/>
+          <w:lang w:val="de-AT"/>
         </w:rPr>
         <w:t>Android App - Drilling Assistent</w:t>
       </w:r>
       <w:r>
         <w:rPr>
-          <w:lang w:val="en-GB"/>
+          <w:lang w:val="de-AT"/>
         </w:rPr>
-        <w:t xml:space="preserve"> V</w:t>
-      </w:r>
-      <w:r>
-        <w:rPr>
-          <w:lang w:val="en-GB"/>
-        </w:rPr>
-        <w:t>ERSION 2.0</w:t>
+        <w:t xml:space="preserve"> VERSION 2.0</w:t>
       </w:r>
     </w:p>
     <w:p>
@@ -401,7 +395,7 @@
         <w:pStyle w:val="Untertitel"/>
       </w:pPr>
       <w:r>
-        <w:t>05</w:t>
+        <w:t>19</w:t>
       </w:r>
       <w:r>
         <w:t>.</w:t>
@@ -412,8 +406,6 @@
       <w:r>
         <w:t>2</w:t>
       </w:r>
-      <w:bookmarkStart w:id="0" w:name="_GoBack"/>
-      <w:bookmarkEnd w:id="0"/>
       <w:r>
         <w:t>.201</w:t>
       </w:r>
@@ -702,13 +694,7 @@
       </w:r>
       <w:r>
         <w:tab/>
-        <w:t xml:space="preserve">         </w:t>
-      </w:r>
-      <w:r>
-        <w:t>23.01. – 30.01.</w:t>
-      </w:r>
-      <w:r>
-        <w:t xml:space="preserve">  + Anpassung der textuellen Beschreibung (besserer Überblick zw. vertikal u. horizontal) </w:t>
+        <w:t xml:space="preserve">         23.01. – 30.01.  + Anpassung der textuellen Beschreibung (besserer Überblick zw. vertikal u. horizontal) </w:t>
       </w:r>
       <w:r>
         <w:tab/>
@@ -834,65 +820,37 @@
     </w:p>
     <w:p>
       <w:r>
-        <w:t>-</w:t>
-      </w:r>
-      <w:r>
-        <w:tab/>
-      </w:r>
-      <w:r>
-        <w:tab/>
-      </w:r>
-      <w:r>
-        <w:tab/>
-      </w:r>
-      <w:r>
-        <w:tab/>
-      </w:r>
-      <w:r>
-        <w:tab/>
-      </w:r>
-      <w:r>
-        <w:tab/>
-      </w:r>
-      <w:r>
-        <w:tab/>
-      </w:r>
-      <w:r>
-        <w:tab/>
-      </w:r>
-      <w:r>
-        <w:tab/>
+        <w:t>Anzeige der Bohrabstände gemäß Eingabe bzw. Berechnung (je nach Methode) mittels</w:t>
       </w:r>
       <w:r>
         <w:tab/>
         <w:t xml:space="preserve">        </w:t>
       </w:r>
       <w:r>
-        <w:t>06</w:t>
-      </w:r>
-      <w:r>
-        <w:t>.0</w:t>
-      </w:r>
-      <w:r>
-        <w:t>2</w:t>
-      </w:r>
-      <w:r>
-        <w:t xml:space="preserve">. – </w:t>
-      </w:r>
-      <w:r>
-        <w:t>1</w:t>
-      </w:r>
-      <w:r>
-        <w:t>3</w:t>
-      </w:r>
-      <w:r>
-        <w:t>.</w:t>
-      </w:r>
-      <w:r>
-        <w:t>02</w:t>
-      </w:r>
-      <w:r>
-        <w:t>.</w:t>
+        <w:t>06.02. – 13.02.</w:t>
+      </w:r>
+      <w:r>
+        <w:t xml:space="preserve">                                                                          Canvas Text-Elementen</w:t>
+      </w:r>
+      <w:r>
+        <w:t xml:space="preserve"> – *siehe Randnotiz unten </w:t>
+      </w:r>
+      <w:r>
+        <w:t xml:space="preserve">        </w:t>
+      </w:r>
+      <w:r>
+        <w:tab/>
+      </w:r>
+      <w:r>
+        <w:tab/>
+        <w:t xml:space="preserve">      </w:t>
+      </w:r>
+      <w:r>
+        <w:tab/>
+        <w:t xml:space="preserve">      </w:t>
+      </w:r>
+      <w:r>
+        <w:t xml:space="preserve">  </w:t>
       </w:r>
     </w:p>
     <w:p>
@@ -968,63 +926,21 @@
         <w:jc w:val="both"/>
       </w:pPr>
       <w:r>
-        <w:t>-</w:t>
-      </w:r>
-      <w:r>
-        <w:tab/>
-      </w:r>
-      <w:r>
-        <w:tab/>
-      </w:r>
-      <w:r>
-        <w:tab/>
-        <w:t xml:space="preserve">    </w:t>
-      </w:r>
-      <w:r>
-        <w:tab/>
-      </w:r>
-      <w:r>
-        <w:tab/>
-      </w:r>
-      <w:r>
-        <w:tab/>
-      </w:r>
-      <w:r>
-        <w:tab/>
-      </w:r>
-      <w:r>
-        <w:t xml:space="preserve">   </w:t>
-      </w:r>
-      <w:r>
-        <w:tab/>
-      </w:r>
-      <w:r>
-        <w:tab/>
-      </w:r>
-      <w:r>
-        <w:tab/>
-        <w:t xml:space="preserve">      </w:t>
-      </w:r>
+        <w:t xml:space="preserve">Positionierung der Bohrabstand-Labels an korrekter Position (mittig zw. den Bohrungen) </w:t>
+      </w:r>
+      <w:r>
+        <w:tab/>
+      </w:r>
+      <w:r>
+        <w:t xml:space="preserve">        </w:t>
+      </w:r>
+      <w:r>
+        <w:t xml:space="preserve">13.02. – 20.02.                                 </w:t>
+      </w:r>
+      <w:bookmarkStart w:id="0" w:name="_GoBack"/>
+      <w:bookmarkEnd w:id="0"/>
       <w:r>
         <w:t xml:space="preserve"> </w:t>
-      </w:r>
-      <w:r>
-        <w:t xml:space="preserve"> </w:t>
-      </w:r>
-      <w:r>
-        <w:t>13</w:t>
-      </w:r>
-      <w:r>
-        <w:t>.</w:t>
-      </w:r>
-      <w:r>
-        <w:t>02.</w:t>
-      </w:r>
-      <w:r>
-        <w:t xml:space="preserve"> – </w:t>
-      </w:r>
-      <w:r>
-        <w:t>20.02.</w:t>
       </w:r>
     </w:p>
     <w:p>
@@ -1631,9 +1547,219 @@
           </mc:Fallback>
         </mc:AlternateContent>
       </w:r>
+      <w:r>
+        <w:tab/>
+      </w:r>
+      <w:r>
+        <w:tab/>
+      </w:r>
+      <w:r>
+        <w:tab/>
+      </w:r>
+      <w:r>
+        <w:tab/>
+      </w:r>
+      <w:r>
+        <w:tab/>
+      </w:r>
+      <w:r>
+        <w:tab/>
+      </w:r>
+      <w:r>
+        <w:tab/>
+      </w:r>
+      <w:r>
+        <w:tab/>
+      </w:r>
+      <w:r>
+        <w:tab/>
+      </w:r>
+      <w:r>
+        <w:tab/>
+      </w:r>
+      <w:r>
+        <w:tab/>
+      </w:r>
+      <w:r>
+        <w:tab/>
+      </w:r>
+    </w:p>
+    <w:p>
+      <w:r>
+        <w:t xml:space="preserve">*Die Bohrabstands-Labels </w:t>
+      </w:r>
+      <w:r>
+        <w:t xml:space="preserve">funktionieren zwar, sind optisch jedoch im Vergleich zur restlichen App minderwertiger und werden deshalb, wenn zeitlich möglich, noch einmal überarbeitet. </w:t>
+      </w:r>
+    </w:p>
+    <w:p/>
+    <w:p/>
+    <w:p/>
+    <w:p/>
+    <w:p/>
+    <w:p/>
+    <w:p/>
+    <w:p>
+      <w:r>
+        <w:rPr>
+          <w:noProof/>
+        </w:rPr>
+        <w:drawing>
+          <wp:anchor distT="0" distB="0" distL="114300" distR="114300" simplePos="0" relativeHeight="251678720" behindDoc="0" locked="0" layoutInCell="1" allowOverlap="1" wp14:anchorId="0367229E" wp14:editId="301022F8">
+            <wp:simplePos x="0" y="0"/>
+            <wp:positionH relativeFrom="column">
+              <wp:posOffset>2937933</wp:posOffset>
+            </wp:positionH>
+            <wp:positionV relativeFrom="paragraph">
+              <wp:posOffset>216959</wp:posOffset>
+            </wp:positionV>
+            <wp:extent cx="2599267" cy="4993672"/>
+            <wp:effectExtent l="0" t="0" r="0" b="0"/>
+            <wp:wrapNone/>
+            <wp:docPr id="14" name="Grafik 14"/>
+            <wp:cNvGraphicFramePr>
+              <a:graphicFrameLocks xmlns:a="http://schemas.openxmlformats.org/drawingml/2006/main" noChangeAspect="1"/>
+            </wp:cNvGraphicFramePr>
+            <a:graphic xmlns:a="http://schemas.openxmlformats.org/drawingml/2006/main">
+              <a:graphicData uri="http://schemas.openxmlformats.org/drawingml/2006/picture">
+                <pic:pic xmlns:pic="http://schemas.openxmlformats.org/drawingml/2006/picture">
+                  <pic:nvPicPr>
+                    <pic:cNvPr id="1" name=""/>
+                    <pic:cNvPicPr/>
+                  </pic:nvPicPr>
+                  <pic:blipFill>
+                    <a:blip r:embed="rId7">
+                      <a:extLst>
+                        <a:ext uri="{28A0092B-C50C-407E-A947-70E740481C1C}">
+                          <a14:useLocalDpi xmlns:a14="http://schemas.microsoft.com/office/drawing/2010/main" val="0"/>
+                        </a:ext>
+                      </a:extLst>
+                    </a:blip>
+                    <a:stretch>
+                      <a:fillRect/>
+                    </a:stretch>
+                  </pic:blipFill>
+                  <pic:spPr>
+                    <a:xfrm>
+                      <a:off x="0" y="0"/>
+                      <a:ext cx="2605799" cy="5006220"/>
+                    </a:xfrm>
+                    <a:prstGeom prst="rect">
+                      <a:avLst/>
+                    </a:prstGeom>
+                  </pic:spPr>
+                </pic:pic>
+              </a:graphicData>
+            </a:graphic>
+            <wp14:sizeRelH relativeFrom="margin">
+              <wp14:pctWidth>0</wp14:pctWidth>
+            </wp14:sizeRelH>
+            <wp14:sizeRelV relativeFrom="margin">
+              <wp14:pctHeight>0</wp14:pctHeight>
+            </wp14:sizeRelV>
+          </wp:anchor>
+        </w:drawing>
+      </w:r>
+      <w:r>
+        <w:t>Beweis des Wochenfortschritts, aufgrund der Abwesenheit am 20.02.2019:</w:t>
+      </w:r>
+    </w:p>
+    <w:p>
+      <w:pPr>
+        <w:keepNext/>
+      </w:pPr>
+      <w:r>
+        <w:rPr>
+          <w:noProof/>
+        </w:rPr>
+        <w:drawing>
+          <wp:inline distT="0" distB="0" distL="0" distR="0" wp14:anchorId="3FC7C202" wp14:editId="5C8005EA">
+            <wp:extent cx="2607733" cy="4957685"/>
+            <wp:effectExtent l="0" t="0" r="2540" b="0"/>
+            <wp:docPr id="13" name="Grafik 13"/>
+            <wp:cNvGraphicFramePr>
+              <a:graphicFrameLocks xmlns:a="http://schemas.openxmlformats.org/drawingml/2006/main" noChangeAspect="1"/>
+            </wp:cNvGraphicFramePr>
+            <a:graphic xmlns:a="http://schemas.openxmlformats.org/drawingml/2006/main">
+              <a:graphicData uri="http://schemas.openxmlformats.org/drawingml/2006/picture">
+                <pic:pic xmlns:pic="http://schemas.openxmlformats.org/drawingml/2006/picture">
+                  <pic:nvPicPr>
+                    <pic:cNvPr id="1" name=""/>
+                    <pic:cNvPicPr/>
+                  </pic:nvPicPr>
+                  <pic:blipFill>
+                    <a:blip r:embed="rId8"/>
+                    <a:stretch>
+                      <a:fillRect/>
+                    </a:stretch>
+                  </pic:blipFill>
+                  <pic:spPr>
+                    <a:xfrm>
+                      <a:off x="0" y="0"/>
+                      <a:ext cx="2636588" cy="5012542"/>
+                    </a:xfrm>
+                    <a:prstGeom prst="rect">
+                      <a:avLst/>
+                    </a:prstGeom>
+                  </pic:spPr>
+                </pic:pic>
+              </a:graphicData>
+            </a:graphic>
+          </wp:inline>
+        </w:drawing>
+      </w:r>
+    </w:p>
+    <w:p>
+      <w:pPr>
+        <w:pStyle w:val="Beschriftung"/>
+      </w:pPr>
+      <w:r>
+        <w:t xml:space="preserve">Abbildung </w:t>
+      </w:r>
+      <w:fldSimple w:instr=" SEQ Abbildung \* ARABIC ">
+        <w:r>
+          <w:rPr>
+            <w:noProof/>
+          </w:rPr>
+          <w:t>1</w:t>
+        </w:r>
+      </w:fldSimple>
+      <w:r>
+        <w:t xml:space="preserve"> - SplashScreen (links) und Abstandsbeschriftung (rechts)</w:t>
+      </w:r>
+    </w:p>
+    <w:p>
+      <w:r>
+        <w:tab/>
+      </w:r>
+      <w:r>
+        <w:tab/>
+      </w:r>
+      <w:r>
+        <w:tab/>
+      </w:r>
+      <w:r>
+        <w:tab/>
+      </w:r>
+      <w:r>
+        <w:tab/>
+      </w:r>
+      <w:r>
+        <w:tab/>
+      </w:r>
+      <w:r>
+        <w:tab/>
+      </w:r>
+      <w:r>
+        <w:tab/>
+      </w:r>
+      <w:r>
+        <w:tab/>
+        <w:t xml:space="preserve">                                     </w:t>
+      </w:r>
     </w:p>
     <w:sectPr>
-      <w:headerReference w:type="default" r:id="rId7"/>
+      <w:headerReference w:type="default" r:id="rId9"/>
       <w:pgSz w:w="11907" w:h="16839"/>
       <w:pgMar w:top="1440" w:right="1440" w:bottom="1440" w:left="1440" w:header="720" w:footer="864" w:gutter="0"/>
       <w:cols w:space="720"/>
@@ -3830,6 +3956,25 @@
       </w:numPr>
     </w:pPr>
   </w:style>
+  <w:style w:type="paragraph" w:styleId="Beschriftung">
+    <w:name w:val="caption"/>
+    <w:basedOn w:val="Standard"/>
+    <w:next w:val="Standard"/>
+    <w:uiPriority w:val="35"/>
+    <w:semiHidden/>
+    <w:unhideWhenUsed/>
+    <w:qFormat/>
+    <w:rsid w:val="00A46648"/>
+    <w:pPr>
+      <w:spacing w:after="200" w:line="240" w:lineRule="auto"/>
+    </w:pPr>
+    <w:rPr>
+      <w:i/>
+      <w:iCs/>
+      <w:color w:val="44546A" w:themeColor="text2"/>
+      <w:szCs w:val="18"/>
+    </w:rPr>
+  </w:style>
 </w:styles>
 </file>
 

--- a/Docs/Sommersemester/Docs/App - Wochenberichte - V2.docx
+++ b/Docs/Sommersemester/Docs/App - Wochenberichte - V2.docx
@@ -432,7 +432,7 @@
         <mc:AlternateContent>
           <mc:Choice Requires="wps">
             <w:drawing>
-              <wp:anchor distT="0" distB="0" distL="114300" distR="114300" simplePos="0" relativeHeight="251660288" behindDoc="0" locked="0" layoutInCell="1" allowOverlap="1" wp14:anchorId="1FD56746" wp14:editId="50DB0C4F">
+              <wp:anchor distT="0" distB="0" distL="114300" distR="114300" simplePos="0" relativeHeight="251660288" behindDoc="0" locked="0" layoutInCell="1" allowOverlap="1" wp14:anchorId="1FD56746" wp14:editId="48BCD196">
                 <wp:simplePos x="0" y="0"/>
                 <wp:positionH relativeFrom="column">
                   <wp:posOffset>4777740</wp:posOffset>
@@ -440,8 +440,8 @@
                 <wp:positionV relativeFrom="paragraph">
                   <wp:posOffset>162560</wp:posOffset>
                 </wp:positionV>
-                <wp:extent cx="0" cy="4752000"/>
-                <wp:effectExtent l="0" t="0" r="38100" b="29845"/>
+                <wp:extent cx="0" cy="4896000"/>
+                <wp:effectExtent l="0" t="0" r="38100" b="19050"/>
                 <wp:wrapNone/>
                 <wp:docPr id="3" name="Gerader Verbinder 3"/>
                 <wp:cNvGraphicFramePr/>
@@ -452,7 +452,7 @@
                       <wps:spPr>
                         <a:xfrm>
                           <a:off x="0" y="0"/>
-                          <a:ext cx="0" cy="4752000"/>
+                          <a:ext cx="0" cy="4896000"/>
                         </a:xfrm>
                         <a:prstGeom prst="straightConnector1">
                           <a:avLst/>
@@ -478,11 +478,11 @@
           </mc:Choice>
           <mc:Fallback>
             <w:pict>
-              <v:shapetype w14:anchorId="04DE7092" id="_x0000_t32" coordsize="21600,21600" o:spt="32" o:oned="t" path="m,l21600,21600e" filled="f">
+              <v:shapetype w14:anchorId="519B9C28" id="_x0000_t32" coordsize="21600,21600" o:spt="32" o:oned="t" path="m,l21600,21600e" filled="f">
                 <v:path arrowok="t" fillok="f" o:connecttype="none"/>
                 <o:lock v:ext="edit" shapetype="t"/>
               </v:shapetype>
-              <v:shape id="Gerader Verbinder 3" o:spid="_x0000_s1026" type="#_x0000_t32" style="position:absolute;margin-left:376.2pt;margin-top:12.8pt;width:0;height:374.15pt;z-index:251660288;visibility:visible;mso-wrap-style:square;mso-height-percent:0;mso-wrap-distance-left:9pt;mso-wrap-distance-top:0;mso-wrap-distance-right:9pt;mso-wrap-distance-bottom:0;mso-position-horizontal:absolute;mso-position-horizontal-relative:text;mso-position-vertical:absolute;mso-position-vertical-relative:text;mso-height-percent:0;mso-height-relative:margin" o:gfxdata="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" strokecolor="#4472c4" strokeweight=".35281mm">
+              <v:shape id="Gerader Verbinder 3" o:spid="_x0000_s1026" type="#_x0000_t32" style="position:absolute;margin-left:376.2pt;margin-top:12.8pt;width:0;height:385.5pt;z-index:251660288;visibility:visible;mso-wrap-style:square;mso-height-percent:0;mso-wrap-distance-left:9pt;mso-wrap-distance-top:0;mso-wrap-distance-right:9pt;mso-wrap-distance-bottom:0;mso-position-horizontal:absolute;mso-position-horizontal-relative:text;mso-position-vertical:absolute;mso-position-vertical-relative:text;mso-height-percent:0;mso-height-relative:margin" o:gfxdata="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" strokecolor="#4472c4" strokeweight=".35281mm">
                 <v:stroke joinstyle="miter"/>
               </v:shape>
             </w:pict>
@@ -687,21 +687,46 @@
         </mc:AlternateContent>
       </w:r>
       <w:r>
-        <w:t>Anzeige der Bohrungen gemäß Berechnungen (korrekte Anzahl auf der Vertikalen)</w:t>
-      </w:r>
-      <w:r>
-        <w:t xml:space="preserve">      </w:t>
-      </w:r>
-      <w:r>
-        <w:tab/>
-        <w:t xml:space="preserve">         23.01. – 30.01.  + Anpassung der textuellen Beschreibung (besserer Überblick zw. vertikal u. horizontal) </w:t>
+        <w:t xml:space="preserve">Abänderung </w:t>
+      </w:r>
+      <w:r>
+        <w:t xml:space="preserve">(Neuimplementierung) </w:t>
+      </w:r>
+      <w:r>
+        <w:t>der Berechnungsformeln</w:t>
+      </w:r>
+      <w:r>
+        <w:t xml:space="preserve"> </w:t>
+      </w:r>
+      <w:r>
+        <w:t xml:space="preserve">zur Anwendung auf der </w:t>
       </w:r>
       <w:r>
         <w:tab/>
         <w:t xml:space="preserve">        </w:t>
       </w:r>
       <w:r>
-        <w:tab/>
+        <w:t xml:space="preserve">23.01. – 30.01.  </w:t>
+      </w:r>
+      <w:r>
+        <w:t xml:space="preserve">        Vertikalen</w:t>
+      </w:r>
+      <w:r>
+        <w:tab/>
+      </w:r>
+      <w:r>
+        <w:tab/>
+      </w:r>
+      <w:r>
+        <w:tab/>
+        <w:t xml:space="preserve">   </w:t>
+      </w:r>
+      <w:r>
+        <w:t xml:space="preserve">     </w:t>
+      </w:r>
+      <w:r>
+        <w:tab/>
+        <w:t xml:space="preserve">        </w:t>
       </w:r>
       <w:r>
         <w:tab/>
@@ -718,13 +743,13 @@
         <mc:AlternateContent>
           <mc:Choice Requires="wps">
             <w:drawing>
-              <wp:anchor distT="0" distB="0" distL="114300" distR="114300" simplePos="0" relativeHeight="251665408" behindDoc="0" locked="0" layoutInCell="1" allowOverlap="1" wp14:anchorId="3B7DA22B" wp14:editId="0D2F6551">
+              <wp:anchor distT="0" distB="0" distL="114300" distR="114300" simplePos="0" relativeHeight="251665408" behindDoc="0" locked="0" layoutInCell="1" allowOverlap="1" wp14:anchorId="3B7DA22B" wp14:editId="5EA47181">
                 <wp:simplePos x="0" y="0"/>
                 <wp:positionH relativeFrom="column">
                   <wp:posOffset>-114300</wp:posOffset>
                 </wp:positionH>
                 <wp:positionV relativeFrom="paragraph">
-                  <wp:posOffset>273538</wp:posOffset>
+                  <wp:posOffset>356870</wp:posOffset>
                 </wp:positionV>
                 <wp:extent cx="5943600" cy="0"/>
                 <wp:effectExtent l="0" t="0" r="0" b="0"/>
@@ -770,7 +795,7 @@
           </mc:Choice>
           <mc:Fallback>
             <w:pict>
-              <v:line w14:anchorId="3A37AB19" id="Gerader Verbinder 6" o:spid="_x0000_s1026" style="position:absolute;z-index:251665408;visibility:visible;mso-wrap-style:square;mso-height-percent:0;mso-wrap-distance-left:9pt;mso-wrap-distance-top:0;mso-wrap-distance-right:9pt;mso-wrap-distance-bottom:0;mso-position-horizontal:absolute;mso-position-horizontal-relative:text;mso-position-vertical:absolute;mso-position-vertical-relative:text;mso-height-percent:0;mso-height-relative:margin" from="-9pt,21.55pt" to="459pt,21.55pt" o:gfxdata="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" strokecolor="#4472c4 [3204]" strokeweight=".5pt">
+              <v:line w14:anchorId="57F0A7CE" id="Gerader Verbinder 6" o:spid="_x0000_s1026" style="position:absolute;z-index:251665408;visibility:visible;mso-wrap-style:square;mso-height-percent:0;mso-wrap-distance-left:9pt;mso-wrap-distance-top:0;mso-wrap-distance-right:9pt;mso-wrap-distance-bottom:0;mso-position-horizontal:absolute;mso-position-horizontal-relative:text;mso-position-vertical:absolute;mso-position-vertical-relative:text;mso-height-percent:0;mso-height-relative:margin" from="-9pt,28.1pt" to="459pt,28.1pt" o:gfxdata="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" strokecolor="#4472c4 [3204]" strokeweight=".5pt">
                 <v:stroke joinstyle="miter"/>
               </v:line>
             </w:pict>
@@ -778,79 +803,32 @@
         </mc:AlternateContent>
       </w:r>
       <w:r>
-        <w:t>Anordnung der Bohrungen an berechneter Position (vertikal)</w:t>
-      </w:r>
-      <w:r>
-        <w:tab/>
-      </w:r>
-      <w:r>
-        <w:tab/>
-      </w:r>
-      <w:r>
-        <w:tab/>
-        <w:t xml:space="preserve">                   </w:t>
-      </w:r>
-      <w:r>
-        <w:t xml:space="preserve">   </w:t>
-      </w:r>
-      <w:r>
-        <w:t>3</w:t>
-      </w:r>
-      <w:r>
-        <w:t>0.</w:t>
-      </w:r>
-      <w:r>
-        <w:t>0</w:t>
-      </w:r>
-      <w:r>
-        <w:t xml:space="preserve">1. – </w:t>
-      </w:r>
-      <w:r>
-        <w:t>06.02</w:t>
-      </w:r>
-      <w:r>
-        <w:t xml:space="preserve">.                </w:t>
+        <w:t xml:space="preserve">Anzeige der Bohrungen gemäß Berechnungen (korrekte Anzahl auf der Vertikalen)      </w:t>
+      </w:r>
+      <w:r>
+        <w:tab/>
+        <w:t xml:space="preserve">         </w:t>
+      </w:r>
+      <w:r>
+        <w:t>30</w:t>
+      </w:r>
+      <w:r>
+        <w:t>.01. – 0</w:t>
+      </w:r>
+      <w:r>
+        <w:t>6</w:t>
+      </w:r>
+      <w:r>
+        <w:t xml:space="preserve">.01.  + Anpassung der textuellen Beschreibung (besserer Überblick zw. vertikal u. horizontal) </w:t>
+      </w:r>
+      <w:r>
+        <w:t xml:space="preserve">               </w:t>
       </w:r>
       <w:r>
         <w:tab/>
       </w:r>
       <w:r>
         <w:t xml:space="preserve"> </w:t>
-      </w:r>
-    </w:p>
-    <w:p>
-      <w:r>
-        <w:t>Anzeige der Bohrabstände gemäß Eingabe bzw. Berechnung (je nach Methode) mittels</w:t>
-      </w:r>
-      <w:r>
-        <w:tab/>
-        <w:t xml:space="preserve">        </w:t>
-      </w:r>
-      <w:r>
-        <w:t>06.02. – 13.02.</w:t>
-      </w:r>
-      <w:r>
-        <w:t xml:space="preserve">                                                                          Canvas Text-Elementen</w:t>
-      </w:r>
-      <w:r>
-        <w:t xml:space="preserve"> – *siehe Randnotiz unten </w:t>
-      </w:r>
-      <w:r>
-        <w:t xml:space="preserve">        </w:t>
-      </w:r>
-      <w:r>
-        <w:tab/>
-      </w:r>
-      <w:r>
-        <w:tab/>
-        <w:t xml:space="preserve">      </w:t>
-      </w:r>
-      <w:r>
-        <w:tab/>
-        <w:t xml:space="preserve">      </w:t>
-      </w:r>
-      <w:r>
-        <w:t xml:space="preserve">  </w:t>
       </w:r>
     </w:p>
     <w:p>
@@ -861,13 +839,13 @@
         <mc:AlternateContent>
           <mc:Choice Requires="wps">
             <w:drawing>
-              <wp:anchor distT="0" distB="0" distL="114300" distR="114300" simplePos="0" relativeHeight="251667456" behindDoc="0" locked="0" layoutInCell="1" allowOverlap="1" wp14:anchorId="3ADE3EFC" wp14:editId="1C077DC8">
+              <wp:anchor distT="0" distB="0" distL="114300" distR="114300" simplePos="0" relativeHeight="251667456" behindDoc="0" locked="0" layoutInCell="1" allowOverlap="1" wp14:anchorId="3ADE3EFC" wp14:editId="16A07A05">
                 <wp:simplePos x="0" y="0"/>
                 <wp:positionH relativeFrom="column">
                   <wp:posOffset>-105410</wp:posOffset>
                 </wp:positionH>
                 <wp:positionV relativeFrom="paragraph">
-                  <wp:posOffset>67109</wp:posOffset>
+                  <wp:posOffset>203835</wp:posOffset>
                 </wp:positionV>
                 <wp:extent cx="5943600" cy="0"/>
                 <wp:effectExtent l="0" t="0" r="0" b="0"/>
@@ -913,34 +891,34 @@
           </mc:Choice>
           <mc:Fallback>
             <w:pict>
-              <v:line w14:anchorId="6F9F7B68" id="Gerader Verbinder 7" o:spid="_x0000_s1026" style="position:absolute;z-index:251667456;visibility:visible;mso-wrap-style:square;mso-height-percent:0;mso-wrap-distance-left:9pt;mso-wrap-distance-top:0;mso-wrap-distance-right:9pt;mso-wrap-distance-bottom:0;mso-position-horizontal:absolute;mso-position-horizontal-relative:text;mso-position-vertical:absolute;mso-position-vertical-relative:text;mso-height-percent:0;mso-height-relative:margin" from="-8.3pt,5.3pt" to="459.7pt,5.3pt" o:gfxdata="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" strokecolor="#4472c4 [3204]" strokeweight=".5pt">
+              <v:line w14:anchorId="1C5FC902" id="Gerader Verbinder 7" o:spid="_x0000_s1026" style="position:absolute;z-index:251667456;visibility:visible;mso-wrap-style:square;mso-height-percent:0;mso-wrap-distance-left:9pt;mso-wrap-distance-top:0;mso-wrap-distance-right:9pt;mso-wrap-distance-bottom:0;mso-position-horizontal:absolute;mso-position-horizontal-relative:text;mso-position-vertical:absolute;mso-position-vertical-relative:text;mso-height-percent:0;mso-height-relative:margin" from="-8.3pt,16.05pt" to="459.7pt,16.05pt" o:gfxdata="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" strokecolor="#4472c4 [3204]" strokeweight=".5pt">
                 <v:stroke joinstyle="miter"/>
               </v:line>
             </w:pict>
           </mc:Fallback>
         </mc:AlternateContent>
       </w:r>
-    </w:p>
-    <w:p>
-      <w:pPr>
-        <w:jc w:val="both"/>
-      </w:pPr>
-      <w:r>
-        <w:t xml:space="preserve">Positionierung der Bohrabstand-Labels an korrekter Position (mittig zw. den Bohrungen) </w:t>
-      </w:r>
-      <w:r>
-        <w:tab/>
-      </w:r>
-      <w:r>
-        <w:t xml:space="preserve">        </w:t>
-      </w:r>
-      <w:r>
-        <w:t xml:space="preserve">13.02. – 20.02.                                 </w:t>
-      </w:r>
-      <w:bookmarkStart w:id="0" w:name="_GoBack"/>
-      <w:bookmarkEnd w:id="0"/>
-      <w:r>
-        <w:t xml:space="preserve"> </w:t>
+      <w:r>
+        <w:t>Anordnung der Bohrungen an berechneter Position (vertikal)</w:t>
+      </w:r>
+      <w:r>
+        <w:tab/>
+      </w:r>
+      <w:r>
+        <w:tab/>
+      </w:r>
+      <w:r>
+        <w:tab/>
+      </w:r>
+      <w:r>
+        <w:tab/>
+        <w:t xml:space="preserve">        06.02. – 13.02.</w:t>
+      </w:r>
+      <w:r>
+        <w:t xml:space="preserve">                                                                     </w:t>
+      </w:r>
+      <w:r>
+        <w:t xml:space="preserve">  </w:t>
       </w:r>
     </w:p>
     <w:p>
@@ -951,13 +929,13 @@
         <mc:AlternateContent>
           <mc:Choice Requires="wps">
             <w:drawing>
-              <wp:anchor distT="0" distB="0" distL="114300" distR="114300" simplePos="0" relativeHeight="251669504" behindDoc="0" locked="0" layoutInCell="1" allowOverlap="1" wp14:anchorId="082C2A63" wp14:editId="2E83EA35">
+              <wp:anchor distT="0" distB="0" distL="114300" distR="114300" simplePos="0" relativeHeight="251669504" behindDoc="0" locked="0" layoutInCell="1" allowOverlap="1" wp14:anchorId="082C2A63" wp14:editId="30505A91">
                 <wp:simplePos x="0" y="0"/>
                 <wp:positionH relativeFrom="margin">
-                  <wp:align>center</wp:align>
+                  <wp:posOffset>-105410</wp:posOffset>
                 </wp:positionH>
                 <wp:positionV relativeFrom="paragraph">
-                  <wp:posOffset>53340</wp:posOffset>
+                  <wp:posOffset>350520</wp:posOffset>
                 </wp:positionV>
                 <wp:extent cx="5943600" cy="0"/>
                 <wp:effectExtent l="0" t="0" r="0" b="0"/>
@@ -1003,7 +981,7 @@
           </mc:Choice>
           <mc:Fallback>
             <w:pict>
-              <v:line w14:anchorId="6DC34C93" id="Gerader Verbinder 8" o:spid="_x0000_s1026" style="position:absolute;z-index:251669504;visibility:visible;mso-wrap-style:square;mso-height-percent:0;mso-wrap-distance-left:9pt;mso-wrap-distance-top:0;mso-wrap-distance-right:9pt;mso-wrap-distance-bottom:0;mso-position-horizontal:center;mso-position-horizontal-relative:margin;mso-position-vertical:absolute;mso-position-vertical-relative:text;mso-height-percent:0;mso-height-relative:margin" from="0,4.2pt" to="468pt,4.2pt" o:gfxdata="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" strokecolor="#4472c4 [3204]" strokeweight=".5pt">
+              <v:line w14:anchorId="55BEA21E" id="Gerader Verbinder 8" o:spid="_x0000_s1026" style="position:absolute;z-index:251669504;visibility:visible;mso-wrap-style:square;mso-height-percent:0;mso-wrap-distance-left:9pt;mso-wrap-distance-top:0;mso-wrap-distance-right:9pt;mso-wrap-distance-bottom:0;mso-position-horizontal:absolute;mso-position-horizontal-relative:margin;mso-position-vertical:absolute;mso-position-vertical-relative:text;mso-height-percent:0;mso-height-relative:margin" from="-8.3pt,27.6pt" to="459.7pt,27.6pt" o:gfxdata="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" strokecolor="#4472c4 [3204]" strokeweight=".5pt">
                 <v:stroke joinstyle="miter"/>
                 <w10:wrap anchorx="margin"/>
               </v:line>
@@ -1012,6 +990,34 @@
         </mc:AlternateContent>
       </w:r>
       <w:r>
+        <w:t>Anzeige der Bohrabstände gemäß Eingabe bzw. Berechnung (je nach Methode) mittels</w:t>
+      </w:r>
+      <w:r>
+        <w:tab/>
+        <w:t xml:space="preserve">        </w:t>
+      </w:r>
+      <w:r>
+        <w:t>13</w:t>
+      </w:r>
+      <w:r>
+        <w:t xml:space="preserve">.02. – </w:t>
+      </w:r>
+      <w:r>
+        <w:t>20</w:t>
+      </w:r>
+      <w:r>
+        <w:t xml:space="preserve">.02.                                                                          Canvas Text-Elementen – *siehe Randnotiz unten     </w:t>
+      </w:r>
+      <w:r>
+        <w:t xml:space="preserve"> </w:t>
+      </w:r>
+      <w:r>
+        <w:t xml:space="preserve">                                </w:t>
+      </w:r>
+      <w:r>
+        <w:t xml:space="preserve"> </w:t>
+      </w:r>
+      <w:r>
         <w:tab/>
       </w:r>
       <w:r>
@@ -1020,66 +1026,31 @@
     </w:p>
     <w:p>
       <w:r>
-        <w:t>-</w:t>
-      </w:r>
-      <w:r>
-        <w:tab/>
-      </w:r>
-      <w:r>
-        <w:tab/>
-      </w:r>
-      <w:r>
-        <w:tab/>
-      </w:r>
-      <w:r>
-        <w:tab/>
-      </w:r>
-      <w:r>
-        <w:tab/>
-      </w:r>
-      <w:r>
-        <w:tab/>
-      </w:r>
-      <w:r>
-        <w:tab/>
-      </w:r>
-      <w:r>
-        <w:tab/>
-      </w:r>
-      <w:r>
-        <w:tab/>
-        <w:t xml:space="preserve">         </w:t>
-      </w:r>
-      <w:r>
-        <w:t xml:space="preserve"> </w:t>
+        <w:t xml:space="preserve">Positionierung der Bohrabstand-Labels an korrekter Position (mittig zw. den Bohrungen) </w:t>
       </w:r>
       <w:r>
         <w:tab/>
         <w:t xml:space="preserve">        </w:t>
       </w:r>
       <w:r>
-        <w:t>27</w:t>
-      </w:r>
-      <w:r>
-        <w:t>.0</w:t>
-      </w:r>
-      <w:r>
-        <w:t>2</w:t>
-      </w:r>
-      <w:r>
-        <w:t>. – 0</w:t>
-      </w:r>
-      <w:r>
-        <w:t>6</w:t>
-      </w:r>
-      <w:r>
-        <w:t>.</w:t>
-      </w:r>
-      <w:r>
-        <w:t>03</w:t>
-      </w:r>
-      <w:r>
-        <w:t>.</w:t>
+        <w:t>20</w:t>
+      </w:r>
+      <w:r>
+        <w:t>.02. – 2</w:t>
+      </w:r>
+      <w:r>
+        <w:t>7</w:t>
+      </w:r>
+      <w:r>
+        <w:t xml:space="preserve">.02.                                                                         +Hinzufügen eines </w:t>
+      </w:r>
+      <w:proofErr w:type="spellStart"/>
+      <w:r>
+        <w:t>SplashScreens</w:t>
+      </w:r>
+      <w:proofErr w:type="spellEnd"/>
+      <w:r>
+        <w:t xml:space="preserve">                            </w:t>
       </w:r>
     </w:p>
     <w:p>
@@ -1193,22 +1164,25 @@
         <w:t xml:space="preserve">      </w:t>
       </w:r>
       <w:r>
+        <w:t>27</w:t>
+      </w:r>
+      <w:r>
+        <w:t>.</w:t>
+      </w:r>
+      <w:r>
         <w:t>0</w:t>
       </w:r>
       <w:r>
-        <w:t>6</w:t>
+        <w:t>2</w:t>
       </w:r>
       <w:r>
         <w:t>.</w:t>
       </w:r>
       <w:r>
-        <w:t>03.</w:t>
-      </w:r>
-      <w:r>
-        <w:t xml:space="preserve"> – 1</w:t>
-      </w:r>
-      <w:r>
-        <w:t>3</w:t>
+        <w:t xml:space="preserve"> – </w:t>
+      </w:r>
+      <w:r>
+        <w:t>06</w:t>
       </w:r>
       <w:r>
         <w:t>.</w:t>
@@ -1325,13 +1299,16 @@
         <w:t xml:space="preserve">                                  </w:t>
       </w:r>
       <w:r>
-        <w:t>13.03</w:t>
+        <w:t>06</w:t>
+      </w:r>
+      <w:r>
+        <w:t>.03</w:t>
       </w:r>
       <w:r>
         <w:t xml:space="preserve">. – </w:t>
       </w:r>
       <w:r>
-        <w:t>20</w:t>
+        <w:t>13</w:t>
       </w:r>
       <w:r>
         <w:t>.</w:t>
@@ -1449,22 +1426,19 @@
         <w:t xml:space="preserve">        </w:t>
       </w:r>
       <w:r>
-        <w:t>2</w:t>
+        <w:t>13</w:t>
+      </w:r>
+      <w:r>
+        <w:t>.</w:t>
+      </w:r>
+      <w:r>
+        <w:t>03</w:t>
+      </w:r>
+      <w:r>
+        <w:t>. – 2</w:t>
       </w:r>
       <w:r>
         <w:t>0</w:t>
-      </w:r>
-      <w:r>
-        <w:t>.</w:t>
-      </w:r>
-      <w:r>
-        <w:t>03</w:t>
-      </w:r>
-      <w:r>
-        <w:t>. – 2</w:t>
-      </w:r>
-      <w:r>
-        <w:t>7</w:t>
       </w:r>
       <w:r>
         <w:t>.</w:t>
@@ -1586,6 +1560,73 @@
     </w:p>
     <w:p>
       <w:r>
+        <w:t>-</w:t>
+      </w:r>
+      <w:r>
+        <w:tab/>
+      </w:r>
+      <w:r>
+        <w:tab/>
+      </w:r>
+      <w:r>
+        <w:tab/>
+      </w:r>
+      <w:r>
+        <w:tab/>
+      </w:r>
+      <w:r>
+        <w:tab/>
+      </w:r>
+      <w:r>
+        <w:tab/>
+      </w:r>
+      <w:r>
+        <w:tab/>
+      </w:r>
+      <w:r>
+        <w:tab/>
+      </w:r>
+      <w:r>
+        <w:tab/>
+      </w:r>
+      <w:r>
+        <w:tab/>
+        <w:t xml:space="preserve">        20.03. – 27.03.</w:t>
+      </w:r>
+      <w:r>
+        <w:tab/>
+      </w:r>
+      <w:r>
+        <w:tab/>
+      </w:r>
+      <w:r>
+        <w:tab/>
+      </w:r>
+      <w:r>
+        <w:tab/>
+      </w:r>
+      <w:r>
+        <w:tab/>
+      </w:r>
+      <w:r>
+        <w:tab/>
+      </w:r>
+      <w:r>
+        <w:tab/>
+      </w:r>
+      <w:r>
+        <w:tab/>
+      </w:r>
+      <w:r>
+        <w:tab/>
+      </w:r>
+      <w:r>
+        <w:tab/>
+      </w:r>
+    </w:p>
+    <w:p/>
+    <w:p>
+      <w:r>
         <w:t xml:space="preserve">*Die Bohrabstands-Labels </w:t>
       </w:r>
       <w:r>
@@ -1600,8 +1641,14 @@
     <w:p/>
     <w:p/>
     <w:p>
-      <w:r>
-        <w:rPr>
+      <w:pPr>
+        <w:rPr>
+          <w:b/>
+        </w:rPr>
+      </w:pPr>
+      <w:r>
+        <w:rPr>
+          <w:b/>
           <w:noProof/>
         </w:rPr>
         <w:drawing>
@@ -1661,6 +1708,9 @@
         </w:drawing>
       </w:r>
       <w:r>
+        <w:rPr>
+          <w:b/>
+        </w:rPr>
         <w:t>Beweis des Wochenfortschritts, aufgrund der Abwesenheit am 20.02.2019:</w:t>
       </w:r>
     </w:p>
@@ -1712,18 +1762,41 @@
     <w:p>
       <w:pPr>
         <w:pStyle w:val="Beschriftung"/>
+        <w:jc w:val="center"/>
       </w:pPr>
       <w:r>
         <w:t xml:space="preserve">Abbildung </w:t>
       </w:r>
-      <w:fldSimple w:instr=" SEQ Abbildung \* ARABIC ">
-        <w:r>
-          <w:rPr>
-            <w:noProof/>
-          </w:rPr>
-          <w:t>1</w:t>
-        </w:r>
-      </w:fldSimple>
+      <w:r>
+        <w:rPr>
+          <w:noProof/>
+        </w:rPr>
+        <w:fldChar w:fldCharType="begin"/>
+      </w:r>
+      <w:r>
+        <w:rPr>
+          <w:noProof/>
+        </w:rPr>
+        <w:instrText xml:space="preserve"> SEQ Abbildung \* ARABIC </w:instrText>
+      </w:r>
+      <w:r>
+        <w:rPr>
+          <w:noProof/>
+        </w:rPr>
+        <w:fldChar w:fldCharType="separate"/>
+      </w:r>
+      <w:r>
+        <w:rPr>
+          <w:noProof/>
+        </w:rPr>
+        <w:t>1</w:t>
+      </w:r>
+      <w:r>
+        <w:rPr>
+          <w:noProof/>
+        </w:rPr>
+        <w:fldChar w:fldCharType="end"/>
+      </w:r>
       <w:r>
         <w:t xml:space="preserve"> - SplashScreen (links) und Abstandsbeschriftung (rechts)</w:t>
       </w:r>
@@ -1747,6 +1820,8 @@
       <w:r>
         <w:tab/>
       </w:r>
+      <w:bookmarkStart w:id="0" w:name="_GoBack"/>
+      <w:bookmarkEnd w:id="0"/>
       <w:r>
         <w:tab/>
       </w:r>

--- a/Docs/Sommersemester/Docs/App - Wochenberichte - V2.docx
+++ b/Docs/Sommersemester/Docs/App - Wochenberichte - V2.docx
@@ -220,7 +220,7 @@
           <w:rFonts w:ascii="Cambria" w:hAnsi="Cambria"/>
           <w:sz w:val="20"/>
         </w:rPr>
-        <w:t>19</w:t>
+        <w:t>26</w:t>
       </w:r>
       <w:r>
         <w:rPr>
@@ -395,8 +395,10 @@
         <w:pStyle w:val="Untertitel"/>
       </w:pPr>
       <w:r>
-        <w:t>19</w:t>
-      </w:r>
+        <w:t>26</w:t>
+      </w:r>
+      <w:bookmarkStart w:id="0" w:name="_GoBack"/>
+      <w:bookmarkEnd w:id="0"/>
       <w:r>
         <w:t>.</w:t>
       </w:r>
@@ -703,13 +705,7 @@
       </w:r>
       <w:r>
         <w:tab/>
-        <w:t xml:space="preserve">        </w:t>
-      </w:r>
-      <w:r>
-        <w:t xml:space="preserve">23.01. – 30.01.  </w:t>
-      </w:r>
-      <w:r>
-        <w:t xml:space="preserve">        Vertikalen</w:t>
+        <w:t xml:space="preserve">        23.01. – 30.01.          Vertikalen</w:t>
       </w:r>
       <w:r>
         <w:tab/>
@@ -807,19 +803,7 @@
       </w:r>
       <w:r>
         <w:tab/>
-        <w:t xml:space="preserve">         </w:t>
-      </w:r>
-      <w:r>
-        <w:t>30</w:t>
-      </w:r>
-      <w:r>
-        <w:t>.01. – 0</w:t>
-      </w:r>
-      <w:r>
-        <w:t>6</w:t>
-      </w:r>
-      <w:r>
-        <w:t xml:space="preserve">.01.  + Anpassung der textuellen Beschreibung (besserer Überblick zw. vertikal u. horizontal) </w:t>
+        <w:t xml:space="preserve">         30.01. – 06.01.  + Anpassung der textuellen Beschreibung (besserer Überblick zw. vertikal u. horizontal) </w:t>
       </w:r>
       <w:r>
         <w:t xml:space="preserve">               </w:t>
@@ -994,19 +978,7 @@
       </w:r>
       <w:r>
         <w:tab/>
-        <w:t xml:space="preserve">        </w:t>
-      </w:r>
-      <w:r>
-        <w:t>13</w:t>
-      </w:r>
-      <w:r>
-        <w:t xml:space="preserve">.02. – </w:t>
-      </w:r>
-      <w:r>
-        <w:t>20</w:t>
-      </w:r>
-      <w:r>
-        <w:t xml:space="preserve">.02.                                                                          Canvas Text-Elementen – *siehe Randnotiz unten     </w:t>
+        <w:t xml:space="preserve">        13.02. – 20.02.                                                                          Canvas Text-Elementen – *siehe Randnotiz unten     </w:t>
       </w:r>
       <w:r>
         <w:t xml:space="preserve"> </w:t>
@@ -1030,19 +1002,7 @@
       </w:r>
       <w:r>
         <w:tab/>
-        <w:t xml:space="preserve">        </w:t>
-      </w:r>
-      <w:r>
-        <w:t>20</w:t>
-      </w:r>
-      <w:r>
-        <w:t>.02. – 2</w:t>
-      </w:r>
-      <w:r>
-        <w:t>7</w:t>
-      </w:r>
-      <w:r>
-        <w:t xml:space="preserve">.02.                                                                         +Hinzufügen eines </w:t>
+        <w:t xml:space="preserve">        20.02. – 27.02.                                                                         +Hinzufügen eines </w:t>
       </w:r>
       <w:proofErr w:type="spellStart"/>
       <w:r>
@@ -1820,8 +1780,6 @@
       <w:r>
         <w:tab/>
       </w:r>
-      <w:bookmarkStart w:id="0" w:name="_GoBack"/>
-      <w:bookmarkEnd w:id="0"/>
       <w:r>
         <w:tab/>
       </w:r>

--- a/Docs/Sommersemester/Docs/App - Wochenberichte - V2.docx
+++ b/Docs/Sommersemester/Docs/App - Wochenberichte - V2.docx
@@ -220,7 +220,7 @@
           <w:rFonts w:ascii="Cambria" w:hAnsi="Cambria"/>
           <w:sz w:val="20"/>
         </w:rPr>
-        <w:t>26</w:t>
+        <w:t>05</w:t>
       </w:r>
       <w:r>
         <w:rPr>
@@ -241,7 +241,7 @@
           <w:rFonts w:ascii="Cambria" w:hAnsi="Cambria"/>
           <w:sz w:val="20"/>
         </w:rPr>
-        <w:t>2</w:t>
+        <w:t>3</w:t>
       </w:r>
       <w:r>
         <w:rPr>
@@ -395,10 +395,8 @@
         <w:pStyle w:val="Untertitel"/>
       </w:pPr>
       <w:r>
-        <w:t>26</w:t>
-      </w:r>
-      <w:bookmarkStart w:id="0" w:name="_GoBack"/>
-      <w:bookmarkEnd w:id="0"/>
+        <w:t>05</w:t>
+      </w:r>
       <w:r>
         <w:t>.</w:t>
       </w:r>
@@ -406,7 +404,7 @@
         <w:t>0</w:t>
       </w:r>
       <w:r>
-        <w:t>2</w:t>
+        <w:t>3</w:t>
       </w:r>
       <w:r>
         <w:t>.201</w:t>
@@ -1084,74 +1082,35 @@
     </w:p>
     <w:p>
       <w:r>
-        <w:t>-</w:t>
-      </w:r>
-      <w:r>
-        <w:tab/>
-        <w:t xml:space="preserve">       </w:t>
-      </w:r>
-      <w:r>
-        <w:tab/>
-      </w:r>
-      <w:r>
-        <w:tab/>
-      </w:r>
-      <w:r>
-        <w:tab/>
-      </w:r>
-      <w:r>
-        <w:tab/>
-      </w:r>
-      <w:r>
-        <w:tab/>
-      </w:r>
-      <w:r>
-        <w:tab/>
-      </w:r>
-      <w:r>
-        <w:tab/>
-      </w:r>
-      <w:r>
-        <w:tab/>
-      </w:r>
-      <w:r>
-        <w:tab/>
-      </w:r>
-      <w:r>
-        <w:t xml:space="preserve">  </w:t>
-      </w:r>
-      <w:r>
-        <w:t xml:space="preserve">      </w:t>
-      </w:r>
-      <w:r>
-        <w:t>27</w:t>
-      </w:r>
-      <w:r>
-        <w:t>.</w:t>
-      </w:r>
-      <w:r>
-        <w:t>0</w:t>
-      </w:r>
-      <w:r>
-        <w:t>2</w:t>
-      </w:r>
-      <w:r>
-        <w:t>.</w:t>
-      </w:r>
-      <w:r>
-        <w:t xml:space="preserve"> – </w:t>
-      </w:r>
-      <w:r>
-        <w:t>06</w:t>
-      </w:r>
-      <w:r>
-        <w:t>.</w:t>
-      </w:r>
-      <w:r>
-        <w:t>03</w:t>
-      </w:r>
-      <w:r>
-        <w:t>.</w:t>
+        <w:t>Hinzufügen der Welcome-</w:t>
+      </w:r>
+      <w:proofErr w:type="spellStart"/>
+      <w:r>
+        <w:t>Activity</w:t>
+      </w:r>
+      <w:proofErr w:type="spellEnd"/>
+      <w:r>
+        <w:t xml:space="preserve"> + Umsetzung der besprochenen Verbesserungen                    </w:t>
+      </w:r>
+      <w:r>
+        <w:t>27.02. – 06.03</w:t>
+      </w:r>
+      <w:r>
+        <w:t xml:space="preserve">              lt. Prof. </w:t>
+      </w:r>
+      <w:proofErr w:type="spellStart"/>
+      <w:r>
+        <w:t>Bakk.</w:t>
+      </w:r>
+      <w:r>
+        <w:t>vom</w:t>
+      </w:r>
+      <w:proofErr w:type="spellEnd"/>
+      <w:r>
+        <w:t xml:space="preserve"> 27.02.2018</w:t>
+      </w:r>
+      <w:r>
+        <w:t xml:space="preserve"> (vgl. Visualisierung, Textgröße)</w:t>
       </w:r>
     </w:p>
     <w:p>
@@ -1584,184 +1543,9 @@
         <w:tab/>
       </w:r>
     </w:p>
-    <w:p/>
     <w:p>
-      <w:r>
-        <w:t xml:space="preserve">*Die Bohrabstands-Labels </w:t>
-      </w:r>
-      <w:r>
-        <w:t xml:space="preserve">funktionieren zwar, sind optisch jedoch im Vergleich zur restlichen App minderwertiger und werden deshalb, wenn zeitlich möglich, noch einmal überarbeitet. </w:t>
-      </w:r>
-    </w:p>
-    <w:p/>
-    <w:p/>
-    <w:p/>
-    <w:p/>
-    <w:p/>
-    <w:p/>
-    <w:p/>
-    <w:p>
-      <w:pPr>
-        <w:rPr>
-          <w:b/>
-        </w:rPr>
-      </w:pPr>
-      <w:r>
-        <w:rPr>
-          <w:b/>
-          <w:noProof/>
-        </w:rPr>
-        <w:drawing>
-          <wp:anchor distT="0" distB="0" distL="114300" distR="114300" simplePos="0" relativeHeight="251678720" behindDoc="0" locked="0" layoutInCell="1" allowOverlap="1" wp14:anchorId="0367229E" wp14:editId="301022F8">
-            <wp:simplePos x="0" y="0"/>
-            <wp:positionH relativeFrom="column">
-              <wp:posOffset>2937933</wp:posOffset>
-            </wp:positionH>
-            <wp:positionV relativeFrom="paragraph">
-              <wp:posOffset>216959</wp:posOffset>
-            </wp:positionV>
-            <wp:extent cx="2599267" cy="4993672"/>
-            <wp:effectExtent l="0" t="0" r="0" b="0"/>
-            <wp:wrapNone/>
-            <wp:docPr id="14" name="Grafik 14"/>
-            <wp:cNvGraphicFramePr>
-              <a:graphicFrameLocks xmlns:a="http://schemas.openxmlformats.org/drawingml/2006/main" noChangeAspect="1"/>
-            </wp:cNvGraphicFramePr>
-            <a:graphic xmlns:a="http://schemas.openxmlformats.org/drawingml/2006/main">
-              <a:graphicData uri="http://schemas.openxmlformats.org/drawingml/2006/picture">
-                <pic:pic xmlns:pic="http://schemas.openxmlformats.org/drawingml/2006/picture">
-                  <pic:nvPicPr>
-                    <pic:cNvPr id="1" name=""/>
-                    <pic:cNvPicPr/>
-                  </pic:nvPicPr>
-                  <pic:blipFill>
-                    <a:blip r:embed="rId7">
-                      <a:extLst>
-                        <a:ext uri="{28A0092B-C50C-407E-A947-70E740481C1C}">
-                          <a14:useLocalDpi xmlns:a14="http://schemas.microsoft.com/office/drawing/2010/main" val="0"/>
-                        </a:ext>
-                      </a:extLst>
-                    </a:blip>
-                    <a:stretch>
-                      <a:fillRect/>
-                    </a:stretch>
-                  </pic:blipFill>
-                  <pic:spPr>
-                    <a:xfrm>
-                      <a:off x="0" y="0"/>
-                      <a:ext cx="2605799" cy="5006220"/>
-                    </a:xfrm>
-                    <a:prstGeom prst="rect">
-                      <a:avLst/>
-                    </a:prstGeom>
-                  </pic:spPr>
-                </pic:pic>
-              </a:graphicData>
-            </a:graphic>
-            <wp14:sizeRelH relativeFrom="margin">
-              <wp14:pctWidth>0</wp14:pctWidth>
-            </wp14:sizeRelH>
-            <wp14:sizeRelV relativeFrom="margin">
-              <wp14:pctHeight>0</wp14:pctHeight>
-            </wp14:sizeRelV>
-          </wp:anchor>
-        </w:drawing>
-      </w:r>
-      <w:r>
-        <w:rPr>
-          <w:b/>
-        </w:rPr>
-        <w:t>Beweis des Wochenfortschritts, aufgrund der Abwesenheit am 20.02.2019:</w:t>
-      </w:r>
-    </w:p>
-    <w:p>
-      <w:pPr>
-        <w:keepNext/>
-      </w:pPr>
-      <w:r>
-        <w:rPr>
-          <w:noProof/>
-        </w:rPr>
-        <w:drawing>
-          <wp:inline distT="0" distB="0" distL="0" distR="0" wp14:anchorId="3FC7C202" wp14:editId="5C8005EA">
-            <wp:extent cx="2607733" cy="4957685"/>
-            <wp:effectExtent l="0" t="0" r="2540" b="0"/>
-            <wp:docPr id="13" name="Grafik 13"/>
-            <wp:cNvGraphicFramePr>
-              <a:graphicFrameLocks xmlns:a="http://schemas.openxmlformats.org/drawingml/2006/main" noChangeAspect="1"/>
-            </wp:cNvGraphicFramePr>
-            <a:graphic xmlns:a="http://schemas.openxmlformats.org/drawingml/2006/main">
-              <a:graphicData uri="http://schemas.openxmlformats.org/drawingml/2006/picture">
-                <pic:pic xmlns:pic="http://schemas.openxmlformats.org/drawingml/2006/picture">
-                  <pic:nvPicPr>
-                    <pic:cNvPr id="1" name=""/>
-                    <pic:cNvPicPr/>
-                  </pic:nvPicPr>
-                  <pic:blipFill>
-                    <a:blip r:embed="rId8"/>
-                    <a:stretch>
-                      <a:fillRect/>
-                    </a:stretch>
-                  </pic:blipFill>
-                  <pic:spPr>
-                    <a:xfrm>
-                      <a:off x="0" y="0"/>
-                      <a:ext cx="2636588" cy="5012542"/>
-                    </a:xfrm>
-                    <a:prstGeom prst="rect">
-                      <a:avLst/>
-                    </a:prstGeom>
-                  </pic:spPr>
-                </pic:pic>
-              </a:graphicData>
-            </a:graphic>
-          </wp:inline>
-        </w:drawing>
-      </w:r>
-    </w:p>
-    <w:p>
-      <w:pPr>
-        <w:pStyle w:val="Beschriftung"/>
-        <w:jc w:val="center"/>
-      </w:pPr>
-      <w:r>
-        <w:t xml:space="preserve">Abbildung </w:t>
-      </w:r>
-      <w:r>
-        <w:rPr>
-          <w:noProof/>
-        </w:rPr>
-        <w:fldChar w:fldCharType="begin"/>
-      </w:r>
-      <w:r>
-        <w:rPr>
-          <w:noProof/>
-        </w:rPr>
-        <w:instrText xml:space="preserve"> SEQ Abbildung \* ARABIC </w:instrText>
-      </w:r>
-      <w:r>
-        <w:rPr>
-          <w:noProof/>
-        </w:rPr>
-        <w:fldChar w:fldCharType="separate"/>
-      </w:r>
-      <w:r>
-        <w:rPr>
-          <w:noProof/>
-        </w:rPr>
-        <w:t>1</w:t>
-      </w:r>
-      <w:r>
-        <w:rPr>
-          <w:noProof/>
-        </w:rPr>
-        <w:fldChar w:fldCharType="end"/>
-      </w:r>
-      <w:r>
-        <w:t xml:space="preserve"> - SplashScreen (links) und Abstandsbeschriftung (rechts)</w:t>
-      </w:r>
-    </w:p>
-    <w:p>
+      <w:bookmarkStart w:id="0" w:name="_GoBack"/>
+      <w:bookmarkEnd w:id="0"/>
       <w:r>
         <w:tab/>
       </w:r>
@@ -1792,7 +1576,7 @@
       </w:r>
     </w:p>
     <w:sectPr>
-      <w:headerReference w:type="default" r:id="rId9"/>
+      <w:headerReference w:type="default" r:id="rId7"/>
       <w:pgSz w:w="11907" w:h="16839"/>
       <w:pgMar w:top="1440" w:right="1440" w:bottom="1440" w:left="1440" w:header="720" w:footer="864" w:gutter="0"/>
       <w:cols w:space="720"/>

--- a/Docs/Sommersemester/Docs/App - Wochenberichte - V2.docx
+++ b/Docs/Sommersemester/Docs/App - Wochenberichte - V2.docx
@@ -1090,13 +1090,7 @@
       </w:r>
       <w:proofErr w:type="spellEnd"/>
       <w:r>
-        <w:t xml:space="preserve"> + Umsetzung der besprochenen Verbesserungen                    </w:t>
-      </w:r>
-      <w:r>
-        <w:t>27.02. – 06.03</w:t>
-      </w:r>
-      <w:r>
-        <w:t xml:space="preserve">              lt. Prof. </w:t>
+        <w:t xml:space="preserve"> + Umsetzung der besprochenen Verbesserungen                    27.02. – 06.03              lt. Prof. </w:t>
       </w:r>
       <w:proofErr w:type="spellStart"/>
       <w:r>
@@ -1110,7 +1104,15 @@
         <w:t xml:space="preserve"> 27.02.2018</w:t>
       </w:r>
       <w:r>
-        <w:t xml:space="preserve"> (vgl. Visualisierung, Textgröße)</w:t>
+        <w:t xml:space="preserve"> (vgl. Visualisierung, Textgröße</w:t>
+      </w:r>
+      <w:r>
+        <w:t>, README</w:t>
+      </w:r>
+      <w:bookmarkStart w:id="0" w:name="_GoBack"/>
+      <w:bookmarkEnd w:id="0"/>
+      <w:r>
+        <w:t>)</w:t>
       </w:r>
     </w:p>
     <w:p>
@@ -1544,8 +1546,6 @@
       </w:r>
     </w:p>
     <w:p>
-      <w:bookmarkStart w:id="0" w:name="_GoBack"/>
-      <w:bookmarkEnd w:id="0"/>
       <w:r>
         <w:tab/>
       </w:r>

--- a/Docs/Sommersemester/Docs/App - Wochenberichte - V2.docx
+++ b/Docs/Sommersemester/Docs/App - Wochenberichte - V2.docx
@@ -220,7 +220,7 @@
           <w:rFonts w:ascii="Cambria" w:hAnsi="Cambria"/>
           <w:sz w:val="20"/>
         </w:rPr>
-        <w:t>05</w:t>
+        <w:t>24</w:t>
       </w:r>
       <w:r>
         <w:rPr>
@@ -395,8 +395,10 @@
         <w:pStyle w:val="Untertitel"/>
       </w:pPr>
       <w:r>
-        <w:t>05</w:t>
-      </w:r>
+        <w:t>24</w:t>
+      </w:r>
+      <w:bookmarkStart w:id="0" w:name="_GoBack"/>
+      <w:bookmarkEnd w:id="0"/>
       <w:r>
         <w:t>.</w:t>
       </w:r>
@@ -1109,8 +1111,6 @@
       <w:r>
         <w:t>, README</w:t>
       </w:r>
-      <w:bookmarkStart w:id="0" w:name="_GoBack"/>
-      <w:bookmarkEnd w:id="0"/>
       <w:r>
         <w:t>)</w:t>
       </w:r>
@@ -1186,35 +1186,10 @@
     </w:p>
     <w:p>
       <w:r>
-        <w:t>-</w:t>
-      </w:r>
-      <w:r>
-        <w:tab/>
-      </w:r>
-      <w:r>
-        <w:tab/>
-      </w:r>
-      <w:r>
-        <w:tab/>
-        <w:t xml:space="preserve">      </w:t>
-      </w:r>
-      <w:r>
-        <w:tab/>
-      </w:r>
-      <w:r>
-        <w:tab/>
-      </w:r>
-      <w:r>
-        <w:tab/>
-      </w:r>
-      <w:r>
-        <w:tab/>
-      </w:r>
-      <w:r>
-        <w:tab/>
-      </w:r>
-      <w:r>
-        <w:t xml:space="preserve">  </w:t>
+        <w:t xml:space="preserve">Anpassung der Abstände von Umfang-Umfang zu Mittelpunkt-Mittelpunkt </w:t>
+      </w:r>
+      <w:r>
+        <w:t xml:space="preserve"> </w:t>
       </w:r>
       <w:r>
         <w:t xml:space="preserve">                                  </w:t>
@@ -1312,17 +1287,7 @@
     </w:p>
     <w:p>
       <w:r>
-        <w:t>-</w:t>
-      </w:r>
-      <w:r>
-        <w:tab/>
-      </w:r>
-      <w:r>
-        <w:tab/>
-        <w:t xml:space="preserve">         </w:t>
-      </w:r>
-      <w:r>
-        <w:tab/>
+        <w:t>Erstellung des User-Manuell</w:t>
       </w:r>
       <w:r>
         <w:tab/>
@@ -1481,31 +1446,10 @@
     </w:p>
     <w:p>
       <w:r>
-        <w:t>-</w:t>
-      </w:r>
-      <w:r>
-        <w:tab/>
-      </w:r>
-      <w:r>
-        <w:tab/>
-      </w:r>
-      <w:r>
-        <w:tab/>
-      </w:r>
-      <w:r>
-        <w:tab/>
-      </w:r>
-      <w:r>
-        <w:tab/>
-      </w:r>
-      <w:r>
-        <w:tab/>
-      </w:r>
-      <w:r>
-        <w:tab/>
-      </w:r>
-      <w:r>
-        <w:tab/>
+        <w:t>Erstellung</w:t>
+      </w:r>
+      <w:r>
+        <w:t xml:space="preserve"> der technischen Dokumentation + Projektabschluss (Abschlussbericht)</w:t>
       </w:r>
       <w:r>
         <w:tab/>
